--- a/test_soletrader_output.docx
+++ b/test_soletrader_output.docx
@@ -502,6 +502,7 @@
           <w:b w:val="0"/>
           <w:i w:val="0"/>
           <w:sz w:val="20"/>
+          <w:u w:val="single"/>
         </w:rPr>
         <w:tab/>
         <w:t>57,016.55</w:t>
@@ -518,7 +519,7 @@
       <w:r>
         <w:rPr>
           <w:rFonts w:ascii="Times New Roman" w:hAnsi="Times New Roman" w:eastAsia="Times New Roman"/>
-          <w:b w:val="0"/>
+          <w:b/>
           <w:i w:val="0"/>
           <w:sz w:val="20"/>
         </w:rPr>
@@ -527,9 +528,10 @@
       <w:r>
         <w:rPr>
           <w:rFonts w:ascii="Times New Roman" w:hAnsi="Times New Roman" w:eastAsia="Times New Roman"/>
-          <w:b w:val="0"/>
+          <w:b/>
           <w:i w:val="0"/>
           <w:sz w:val="20"/>
+          <w:u w:val="single"/>
         </w:rPr>
         <w:tab/>
         <w:t>57,016.55</w:t>
@@ -556,6 +558,21 @@
           <w:sz w:val="24"/>
         </w:rPr>
         <w:t>Cost of Sales</w:t>
+      </w:r>
+    </w:p>
+    <w:p>
+      <w:pPr>
+        <w:spacing w:before="0" w:after="40"/>
+        <w:jc w:val="left"/>
+      </w:pPr>
+      <w:r>
+        <w:rPr>
+          <w:rFonts w:ascii="Times New Roman" w:hAnsi="Times New Roman" w:eastAsia="Times New Roman"/>
+          <w:b/>
+          <w:i w:val="0"/>
+          <w:sz w:val="20"/>
+        </w:rPr>
+        <w:t>Add:</w:t>
       </w:r>
     </w:p>
     <w:p>
@@ -582,6 +599,7 @@
           <w:b w:val="0"/>
           <w:i w:val="0"/>
           <w:sz w:val="20"/>
+          <w:u w:val="single"/>
         </w:rPr>
         <w:tab/>
         <w:t>8,645.17</w:t>
@@ -589,6 +607,11 @@
     </w:p>
     <w:p>
       <w:pPr>
+        <w:spacing w:after="40"/>
+      </w:pPr>
+    </w:p>
+    <w:p>
+      <w:pPr>
         <w:tabs>
           <w:tab w:pos="6803" w:val="right"/>
           <w:tab w:pos="9071" w:val="right"/>
@@ -598,7 +621,7 @@
       <w:r>
         <w:rPr>
           <w:rFonts w:ascii="Times New Roman" w:hAnsi="Times New Roman" w:eastAsia="Times New Roman"/>
-          <w:b w:val="0"/>
+          <w:b/>
           <w:i w:val="0"/>
           <w:sz w:val="20"/>
         </w:rPr>
@@ -607,9 +630,10 @@
       <w:r>
         <w:rPr>
           <w:rFonts w:ascii="Times New Roman" w:hAnsi="Times New Roman" w:eastAsia="Times New Roman"/>
-          <w:b w:val="0"/>
+          <w:b/>
           <w:i w:val="0"/>
           <w:sz w:val="20"/>
+          <w:u w:val="single"/>
         </w:rPr>
         <w:tab/>
         <w:t>8,645.17</w:t>
@@ -643,6 +667,7 @@
           <w:b/>
           <w:i w:val="0"/>
           <w:sz w:val="20"/>
+          <w:u w:val="double"/>
         </w:rPr>
         <w:tab/>
         <w:t>48,371.38</w:t>
@@ -2104,6 +2129,142 @@
         <w:tab/>
         <w:t>13,829.97</w:t>
       </w:r>
+    </w:p>
+    <w:p>
+      <w:pPr>
+        <w:spacing w:before="40" w:after="40"/>
+        <w:pBdr>
+          <w:bottom w:val="single" w:sz="12" w:space="1" w:color="000000"/>
+        </w:pBdr>
+      </w:pPr>
+    </w:p>
+    <w:p>
+      <w:pPr>
+        <w:spacing w:before="0" w:after="40"/>
+        <w:jc w:val="center"/>
+      </w:pPr>
+      <w:r>
+        <w:rPr>
+          <w:rFonts w:ascii="Times New Roman" w:hAnsi="Times New Roman" w:eastAsia="Times New Roman"/>
+          <w:b/>
+          <w:i w:val="0"/>
+          <w:sz w:val="16"/>
+        </w:rPr>
+        <w:t>These financial statements are unaudited. They must be read in conjunction with the attached Accountant's Compilation Report and Notes which form part of these financial statements.</w:t>
+      </w:r>
+    </w:p>
+    <w:p>
+      <w:r>
+        <w:br w:type="page"/>
+      </w:r>
+    </w:p>
+    <w:p>
+      <w:pPr>
+        <w:spacing w:before="0" w:after="0"/>
+        <w:jc w:val="center"/>
+      </w:pPr>
+      <w:r>
+        <w:rPr>
+          <w:rFonts w:ascii="Times New Roman" w:hAnsi="Times New Roman" w:eastAsia="Times New Roman"/>
+          <w:b/>
+          <w:i w:val="0"/>
+          <w:sz w:val="28"/>
+        </w:rPr>
+        <w:t>Mr Phillip North</w:t>
+      </w:r>
+    </w:p>
+    <w:p>
+      <w:pPr>
+        <w:spacing w:before="0" w:after="0"/>
+        <w:jc w:val="center"/>
+      </w:pPr>
+      <w:r>
+        <w:rPr>
+          <w:rFonts w:ascii="Times New Roman" w:hAnsi="Times New Roman" w:eastAsia="Times New Roman"/>
+          <w:b/>
+          <w:i w:val="0"/>
+          <w:sz w:val="22"/>
+        </w:rPr>
+        <w:t>ABN 77 157 285 382</w:t>
+      </w:r>
+    </w:p>
+    <w:p>
+      <w:pPr>
+        <w:spacing w:before="0" w:after="0"/>
+        <w:jc w:val="center"/>
+      </w:pPr>
+      <w:r>
+        <w:rPr>
+          <w:rFonts w:ascii="Times New Roman" w:hAnsi="Times New Roman" w:eastAsia="Times New Roman"/>
+          <w:b/>
+          <w:i w:val="0"/>
+          <w:sz w:val="24"/>
+        </w:rPr>
+        <w:t>Detailed Balance Sheet as at 30 June 2025 (continued)</w:t>
+      </w:r>
+    </w:p>
+    <w:p>
+      <w:pPr>
+        <w:spacing w:before="40" w:after="40"/>
+        <w:pBdr>
+          <w:bottom w:val="single" w:sz="12" w:space="1" w:color="000000"/>
+        </w:pBdr>
+      </w:pPr>
+    </w:p>
+    <w:p>
+      <w:pPr>
+        <w:tabs>
+          <w:tab w:pos="6803" w:val="right"/>
+          <w:tab w:pos="9071" w:val="right"/>
+        </w:tabs>
+        <w:spacing w:after="0"/>
+      </w:pPr>
+      <w:r>
+        <w:rPr>
+          <w:rFonts w:ascii="Times New Roman" w:hAnsi="Times New Roman" w:eastAsia="Times New Roman"/>
+          <w:b/>
+          <w:i w:val="0"/>
+          <w:sz w:val="20"/>
+        </w:rPr>
+        <w:tab/>
+        <w:t>Note</w:t>
+      </w:r>
+      <w:r>
+        <w:rPr>
+          <w:rFonts w:ascii="Times New Roman" w:hAnsi="Times New Roman" w:eastAsia="Times New Roman"/>
+          <w:b/>
+          <w:i w:val="0"/>
+          <w:sz w:val="20"/>
+        </w:rPr>
+        <w:tab/>
+        <w:t>2025</w:t>
+      </w:r>
+    </w:p>
+    <w:p>
+      <w:pPr>
+        <w:tabs>
+          <w:tab w:pos="9071" w:val="right"/>
+        </w:tabs>
+        <w:spacing w:after="0"/>
+      </w:pPr>
+      <w:r>
+        <w:rPr>
+          <w:rFonts w:ascii="Times New Roman" w:hAnsi="Times New Roman" w:eastAsia="Times New Roman"/>
+          <w:b w:val="0"/>
+          <w:i w:val="0"/>
+          <w:sz w:val="20"/>
+        </w:rPr>
+        <w:tab/>
+        <w:t>$</w:t>
+      </w:r>
+    </w:p>
+    <w:p>
+      <w:pPr>
+        <w:spacing w:before="40" w:after="40"/>
+        <w:pBdr>
+          <w:bottom w:val="single" w:sz="12" w:space="1" w:color="000000"/>
+        </w:pBdr>
+      </w:pPr>
     </w:p>
     <w:p>
       <w:pPr>
@@ -5372,6 +5533,11 @@
       </w:r>
     </w:p>
     <w:p>
+      <w:r>
+        <w:br w:type="page"/>
+      </w:r>
+    </w:p>
+    <w:p>
       <w:pPr>
         <w:spacing w:before="0" w:after="0"/>
         <w:jc w:val="center"/>
